--- a/doc1.docx
+++ b/doc1.docx
@@ -2079,6 +2079,7 @@
         </w:trPr>
         <w:tc>
           <w:tcPr>
+            <w:tcW w:type="pct" w:w="3000"/>
             <w:vAlign w:val="center"/>
           </w:tcPr>
           <w:p>
@@ -2104,6 +2105,7 @@
         </w:tc>
         <w:tc>
           <w:tcPr>
+            <w:tcW w:type="pct" w:w="500"/>
             <w:vAlign w:val="center"/>
           </w:tcPr>
           <w:p>
@@ -2146,6 +2148,7 @@
         </w:trPr>
         <w:tc>
           <w:tcPr>
+            <w:tcW w:type="pct" w:w="3000"/>
             <w:vAlign w:val="center"/>
           </w:tcPr>
           <w:p>
@@ -2171,6 +2174,7 @@
         </w:tc>
         <w:tc>
           <w:tcPr>
+            <w:tcW w:type="pct" w:w="500"/>
             <w:vAlign w:val="center"/>
           </w:tcPr>
           <w:p>
@@ -2213,6 +2217,7 @@
         </w:trPr>
         <w:tc>
           <w:tcPr>
+            <w:tcW w:type="pct" w:w="3000"/>
             <w:vAlign w:val="center"/>
           </w:tcPr>
           <w:p>
@@ -2238,6 +2243,7 @@
         </w:tc>
         <w:tc>
           <w:tcPr>
+            <w:tcW w:type="pct" w:w="500"/>
             <w:vAlign w:val="center"/>
           </w:tcPr>
           <w:p>
@@ -2280,6 +2286,7 @@
         </w:trPr>
         <w:tc>
           <w:tcPr>
+            <w:tcW w:type="pct" w:w="3000"/>
             <w:vAlign w:val="center"/>
           </w:tcPr>
           <w:p>
@@ -2305,6 +2312,7 @@
         </w:tc>
         <w:tc>
           <w:tcPr>
+            <w:tcW w:type="pct" w:w="500"/>
             <w:vAlign w:val="center"/>
           </w:tcPr>
           <w:p>
@@ -2347,6 +2355,7 @@
         </w:trPr>
         <w:tc>
           <w:tcPr>
+            <w:tcW w:type="pct" w:w="3000"/>
             <w:vAlign w:val="center"/>
           </w:tcPr>
           <w:p>
@@ -2372,6 +2381,7 @@
         </w:tc>
         <w:tc>
           <w:tcPr>
+            <w:tcW w:type="pct" w:w="500"/>
             <w:vAlign w:val="center"/>
           </w:tcPr>
           <w:p>
@@ -2545,6 +2555,496 @@
         <w:t>,N°356 AngleAv Al Maghreb AlArabiOuarzazate.</w:t>
       </w:r>
     </w:p>
+    <w:p>
+      <w:r>
+        <w:rPr>
+          <w:rFonts w:ascii="Tw Cen MT" w:hAnsi="Tw Cen MT" w:cs="Tw Cen MT" w:eastAsia="Tw Cen MT"/>
+        </w:rPr>
+        <w:t xml:space="preserve">La commission invite par faxe confirmé, le concurrent ayant présenté l’offre la plus avantageuse qui est </w:t>
+      </w:r>
+      <w:r>
+        <w:rPr>
+          <w:rFonts w:ascii="Tw Cen MT" w:hAnsi="Tw Cen MT" w:cs="Tw Cen MT" w:eastAsia="Tw Cen MT"/>
+          <w:b w:val="true"/>
+        </w:rPr>
+        <w:t>STE SAFOULKI SARL 3</w:t>
+      </w:r>
+      <w:r>
+        <w:rPr>
+          <w:rFonts w:ascii="Tw Cen MT" w:hAnsi="Tw Cen MT" w:cs="Tw Cen MT" w:eastAsia="Tw Cen MT"/>
+        </w:rPr>
+        <w:t>N°356 AngleAv Al Maghreb AlArabiOuarzazate; à :</w:t>
+      </w:r>
+    </w:p>
+    <w:p>
+      <w:pPr>
+        <w:ind w:firstLine="800"/>
+      </w:pPr>
+      <w:r>
+        <w:rPr>
+          <w:rFonts w:ascii="Tw Cen MT" w:hAnsi="Tw Cen MT" w:cs="Tw Cen MT" w:eastAsia="Tw Cen MT"/>
+        </w:rPr>
+        <w:t>1.	Produire les pièces du dossier administratif prévues par le règlement de la consultation.</w:t>
+      </w:r>
+    </w:p>
+    <w:p>
+      <w:r>
+        <w:rPr>
+          <w:rFonts w:ascii="Tw Cen MT" w:hAnsi="Tw Cen MT" w:cs="Tw Cen MT" w:eastAsia="Tw Cen MT"/>
+          <w:b w:val="true"/>
+          <w:sz w:val="24"/>
+        </w:rPr>
+        <w:t>Et ce avant le 28/06/2022 à 16:45, délai de rigueur.</w:t>
+      </w:r>
+    </w:p>
+    <w:p>
+      <w:r>
+        <w:rPr>
+          <w:rFonts w:ascii="Tw Cen MT" w:hAnsi="Tw Cen MT" w:cs="Tw Cen MT" w:eastAsia="Tw Cen MT"/>
+        </w:rPr>
+        <w:t xml:space="preserve">Le président suspend la séance et fixe la date du </w:t>
+      </w:r>
+      <w:r>
+        <w:rPr>
+          <w:rFonts w:ascii="Tw Cen MT" w:hAnsi="Tw Cen MT" w:cs="Tw Cen MT" w:eastAsia="Tw Cen MT"/>
+          <w:b w:val="true"/>
+          <w:u w:val="single"/>
+        </w:rPr>
+        <w:t xml:space="preserve"> 29/06/2022 à 15:05 </w:t>
+      </w:r>
+      <w:r>
+        <w:rPr>
+          <w:rFonts w:ascii="Tw Cen MT" w:hAnsi="Tw Cen MT" w:cs="Tw Cen MT" w:eastAsia="Tw Cen MT"/>
+        </w:rPr>
+        <w:t xml:space="preserve"> pour la reprise des travaux de la séance, toutefois le président peut inviter les membres de la commission pour reprendre ses travaux dès réception de la réponse du concurrent concerné.</w:t>
+      </w:r>
+    </w:p>
+    <w:p>
+      <w:pPr>
+        <w:jc w:val="right"/>
+      </w:pPr>
+      <w:r>
+        <w:rPr>
+          <w:rFonts w:ascii="Tw Cen MT" w:hAnsi="Tw Cen MT" w:cs="Tw Cen MT" w:eastAsia="Tw Cen MT"/>
+          <w:u w:val="single"/>
+        </w:rPr>
+        <w:t>Fait à Zagora, le : 16/09/2022</w:t>
+      </w:r>
+    </w:p>
+    <w:p>
+      <w:r>
+        <w:rPr>
+          <w:rFonts w:ascii="Tw Cen MT" w:hAnsi="Tw Cen MT" w:cs="Tw Cen MT" w:eastAsia="Tw Cen MT"/>
+          <w:b w:val="true"/>
+          <w:u w:val="single"/>
+        </w:rPr>
+        <w:t>Emargement des membres de la commission :</w:t>
+      </w:r>
+    </w:p>
+    <w:tbl>
+      <w:tblPr>
+        <w:tblW w:w="0" w:type="auto"/>
+        <w:tblBorders>
+          <w:top w:val="single" w:color="000000" w:sz="12"/>
+          <w:left w:val="single" w:color="000000" w:sz="12"/>
+          <w:bottom w:val="single" w:color="000000" w:sz="12"/>
+          <w:right w:val="single" w:color="000000" w:sz="12"/>
+          <w:insideH w:val="single" w:color="000000" w:sz="12"/>
+          <w:insideV w:val="single" w:color="000000" w:sz="12"/>
+        </w:tblBorders>
+      </w:tblPr>
+      <w:tr>
+        <w:trPr>
+          <w:trHeight w:val="600"/>
+        </w:trPr>
+        <w:tc>
+          <w:tcPr>
+            <w:tcW w:type="pct" w:w="3250"/>
+            <w:vAlign w:val="center"/>
+          </w:tcPr>
+          <w:p>
+            <w:pPr>
+              <w:jc w:val="center"/>
+            </w:pPr>
+            <w:r>
+              <w:rPr>
+                <w:rFonts w:ascii="Times New Roman" w:hAnsi="Times New Roman" w:cs="Times New Roman" w:eastAsia="Times New Roman"/>
+                <w:b w:val="true"/>
+                <w:sz w:val="24"/>
+              </w:rPr>
+              <w:t>Membres de la commission</w:t>
+            </w:r>
+          </w:p>
+        </w:tc>
+        <w:tc>
+          <w:tcPr>
+            <w:tcW w:type="pct" w:w="1750"/>
+            <w:vAlign w:val="center"/>
+          </w:tcPr>
+          <w:p>
+            <w:pPr>
+              <w:jc w:val="center"/>
+            </w:pPr>
+            <w:r>
+              <w:rPr>
+                <w:rFonts w:ascii="Times New Roman" w:hAnsi="Times New Roman" w:cs="Times New Roman" w:eastAsia="Times New Roman"/>
+                <w:b w:val="true"/>
+                <w:sz w:val="24"/>
+              </w:rPr>
+              <w:t>Emargements</w:t>
+            </w:r>
+          </w:p>
+        </w:tc>
+      </w:tr>
+      <w:tr>
+        <w:trPr>
+          <w:trHeight w:val="800"/>
+        </w:trPr>
+        <w:tc>
+          <w:tcPr>
+            <w:tcW w:type="pct" w:w="3250"/>
+            <w:vAlign w:val="center"/>
+          </w:tcPr>
+          <w:p>
+            <w:pPr>
+              <w:jc w:val="left"/>
+            </w:pPr>
+            <w:r>
+              <w:rPr>
+                <w:rFonts w:ascii="Times New Roman" w:hAnsi="Times New Roman" w:cs="Times New Roman" w:eastAsia="Times New Roman"/>
+                <w:b w:val="true"/>
+                <w:sz w:val="24"/>
+              </w:rPr>
+              <w:t>M.EL BERKAOUI AHMED</w:t>
+            </w:r>
+            <w:r>
+              <w:rPr>
+                <w:rFonts w:ascii="Times New Roman" w:hAnsi="Times New Roman" w:cs="Times New Roman" w:eastAsia="Times New Roman"/>
+                <w:sz w:val="24"/>
+              </w:rPr>
+              <w:t>, Chef de service des affaires administratives et financière, des constructions, des équipements et des patrimoines</w:t>
+            </w:r>
+            <w:r>
+              <w:rPr>
+                <w:rFonts w:ascii="Times New Roman" w:hAnsi="Times New Roman" w:cs="Times New Roman" w:eastAsia="Times New Roman"/>
+                <w:b w:val="true"/>
+                <w:sz w:val="24"/>
+              </w:rPr>
+              <w:t>, PRESIDENT</w:t>
+            </w:r>
+          </w:p>
+        </w:tc>
+        <w:tc>
+          <w:tcPr>
+            <w:tcW w:type="pct" w:w="1750"/>
+            <w:vAlign w:val="center"/>
+          </w:tcPr>
+          <w:p>
+            <w:pPr>
+              <w:jc w:val="center"/>
+            </w:pPr>
+            <w:r>
+              <w:rPr>
+                <w:rFonts w:ascii="Times New Roman" w:hAnsi="Times New Roman" w:cs="Times New Roman" w:eastAsia="Times New Roman"/>
+                <w:b w:val="true"/>
+                <w:sz w:val="24"/>
+              </w:rPr>
+              <w:t>--</w:t>
+            </w:r>
+          </w:p>
+        </w:tc>
+      </w:tr>
+      <w:tr>
+        <w:trPr>
+          <w:trHeight w:val="800"/>
+        </w:trPr>
+        <w:tc>
+          <w:tcPr>
+            <w:tcW w:type="pct" w:w="3250"/>
+            <w:vAlign w:val="center"/>
+          </w:tcPr>
+          <w:p>
+            <w:pPr>
+              <w:jc w:val="left"/>
+            </w:pPr>
+            <w:r>
+              <w:rPr>
+                <w:rFonts w:ascii="Times New Roman" w:hAnsi="Times New Roman" w:cs="Times New Roman" w:eastAsia="Times New Roman"/>
+                <w:b w:val="true"/>
+                <w:sz w:val="24"/>
+              </w:rPr>
+              <w:t>M. ABBASSE ANNAYA</w:t>
+            </w:r>
+            <w:r>
+              <w:rPr>
+                <w:rFonts w:ascii="Times New Roman" w:hAnsi="Times New Roman" w:cs="Times New Roman" w:eastAsia="Times New Roman"/>
+                <w:sz w:val="24"/>
+              </w:rPr>
+              <w:t>, Bureau des marchés</w:t>
+            </w:r>
+            <w:r>
+              <w:rPr>
+                <w:rFonts w:ascii="Times New Roman" w:hAnsi="Times New Roman" w:cs="Times New Roman" w:eastAsia="Times New Roman"/>
+                <w:b w:val="true"/>
+                <w:sz w:val="24"/>
+              </w:rPr>
+              <w:t>, MEMBRE</w:t>
+            </w:r>
+          </w:p>
+        </w:tc>
+        <w:tc>
+          <w:tcPr>
+            <w:tcW w:type="pct" w:w="1750"/>
+            <w:vAlign w:val="center"/>
+          </w:tcPr>
+          <w:p>
+            <w:pPr>
+              <w:jc w:val="center"/>
+            </w:pPr>
+            <w:r>
+              <w:rPr>
+                <w:rFonts w:ascii="Times New Roman" w:hAnsi="Times New Roman" w:cs="Times New Roman" w:eastAsia="Times New Roman"/>
+                <w:b w:val="true"/>
+                <w:sz w:val="24"/>
+              </w:rPr>
+              <w:t>--</w:t>
+            </w:r>
+          </w:p>
+        </w:tc>
+      </w:tr>
+      <w:tr>
+        <w:trPr>
+          <w:trHeight w:val="800"/>
+        </w:trPr>
+        <w:tc>
+          <w:tcPr>
+            <w:tcW w:type="pct" w:w="3250"/>
+            <w:vAlign w:val="center"/>
+          </w:tcPr>
+          <w:p>
+            <w:pPr>
+              <w:jc w:val="left"/>
+            </w:pPr>
+            <w:r>
+              <w:rPr>
+                <w:rFonts w:ascii="Times New Roman" w:hAnsi="Times New Roman" w:cs="Times New Roman" w:eastAsia="Times New Roman"/>
+                <w:b w:val="true"/>
+                <w:sz w:val="24"/>
+              </w:rPr>
+              <w:t>MLLE. ASSYA AIT ELMAATI</w:t>
+            </w:r>
+            <w:r>
+              <w:rPr>
+                <w:rFonts w:ascii="Times New Roman" w:hAnsi="Times New Roman" w:cs="Times New Roman" w:eastAsia="Times New Roman"/>
+                <w:sz w:val="24"/>
+              </w:rPr>
+              <w:t>, Bureau des marchés</w:t>
+            </w:r>
+            <w:r>
+              <w:rPr>
+                <w:rFonts w:ascii="Times New Roman" w:hAnsi="Times New Roman" w:cs="Times New Roman" w:eastAsia="Times New Roman"/>
+                <w:b w:val="true"/>
+                <w:sz w:val="24"/>
+              </w:rPr>
+              <w:t>, MEMBRE</w:t>
+            </w:r>
+          </w:p>
+        </w:tc>
+        <w:tc>
+          <w:tcPr>
+            <w:tcW w:type="pct" w:w="1750"/>
+            <w:vAlign w:val="center"/>
+          </w:tcPr>
+          <w:p>
+            <w:pPr>
+              <w:jc w:val="center"/>
+            </w:pPr>
+            <w:r>
+              <w:rPr>
+                <w:rFonts w:ascii="Times New Roman" w:hAnsi="Times New Roman" w:cs="Times New Roman" w:eastAsia="Times New Roman"/>
+                <w:b w:val="true"/>
+                <w:sz w:val="24"/>
+              </w:rPr>
+              <w:t>--</w:t>
+            </w:r>
+          </w:p>
+        </w:tc>
+      </w:tr>
+      <w:tr>
+        <w:trPr>
+          <w:trHeight w:val="800"/>
+        </w:trPr>
+        <w:tc>
+          <w:tcPr>
+            <w:tcW w:type="pct" w:w="3250"/>
+            <w:vAlign w:val="center"/>
+          </w:tcPr>
+          <w:p>
+            <w:pPr>
+              <w:jc w:val="left"/>
+            </w:pPr>
+            <w:r>
+              <w:rPr>
+                <w:rFonts w:ascii="Times New Roman" w:hAnsi="Times New Roman" w:cs="Times New Roman" w:eastAsia="Times New Roman"/>
+                <w:b w:val="true"/>
+                <w:sz w:val="24"/>
+              </w:rPr>
+              <w:t>M. ABDERRAHMANE SOUFI</w:t>
+            </w:r>
+            <w:r>
+              <w:rPr>
+                <w:rFonts w:ascii="Times New Roman" w:hAnsi="Times New Roman" w:cs="Times New Roman" w:eastAsia="Times New Roman"/>
+                <w:sz w:val="24"/>
+              </w:rPr>
+              <w:t>, Bureau de comptabilité</w:t>
+            </w:r>
+            <w:r>
+              <w:rPr>
+                <w:rFonts w:ascii="Times New Roman" w:hAnsi="Times New Roman" w:cs="Times New Roman" w:eastAsia="Times New Roman"/>
+                <w:b w:val="true"/>
+                <w:sz w:val="24"/>
+              </w:rPr>
+              <w:t>, MEMBRE</w:t>
+            </w:r>
+          </w:p>
+        </w:tc>
+        <w:tc>
+          <w:tcPr>
+            <w:tcW w:type="pct" w:w="1750"/>
+            <w:vAlign w:val="center"/>
+          </w:tcPr>
+          <w:p>
+            <w:pPr>
+              <w:jc w:val="center"/>
+            </w:pPr>
+            <w:r>
+              <w:rPr>
+                <w:rFonts w:ascii="Times New Roman" w:hAnsi="Times New Roman" w:cs="Times New Roman" w:eastAsia="Times New Roman"/>
+                <w:b w:val="true"/>
+                <w:sz w:val="24"/>
+              </w:rPr>
+              <w:t>--</w:t>
+            </w:r>
+          </w:p>
+        </w:tc>
+      </w:tr>
+      <w:tr>
+        <w:trPr>
+          <w:trHeight w:val="800"/>
+        </w:trPr>
+        <w:tc>
+          <w:tcPr>
+            <w:tcW w:type="pct" w:w="3250"/>
+            <w:vAlign w:val="center"/>
+          </w:tcPr>
+          <w:p>
+            <w:pPr>
+              <w:jc w:val="left"/>
+            </w:pPr>
+            <w:r>
+              <w:rPr>
+                <w:rFonts w:ascii="Times New Roman" w:hAnsi="Times New Roman" w:cs="Times New Roman" w:eastAsia="Times New Roman"/>
+                <w:b w:val="true"/>
+                <w:sz w:val="24"/>
+              </w:rPr>
+              <w:t>M.ABDELKARIM EL MALKI</w:t>
+            </w:r>
+            <w:r>
+              <w:rPr>
+                <w:rFonts w:ascii="Times New Roman" w:hAnsi="Times New Roman" w:cs="Times New Roman" w:eastAsia="Times New Roman"/>
+                <w:sz w:val="24"/>
+              </w:rPr>
+              <w:t>, Bureau d’économie</w:t>
+            </w:r>
+            <w:r>
+              <w:rPr>
+                <w:rFonts w:ascii="Times New Roman" w:hAnsi="Times New Roman" w:cs="Times New Roman" w:eastAsia="Times New Roman"/>
+                <w:b w:val="true"/>
+                <w:sz w:val="24"/>
+              </w:rPr>
+              <w:t>, MEMBRE</w:t>
+            </w:r>
+          </w:p>
+        </w:tc>
+        <w:tc>
+          <w:tcPr>
+            <w:tcW w:type="pct" w:w="1750"/>
+            <w:vAlign w:val="center"/>
+          </w:tcPr>
+          <w:p>
+            <w:pPr>
+              <w:jc w:val="center"/>
+            </w:pPr>
+            <w:r>
+              <w:rPr>
+                <w:rFonts w:ascii="Times New Roman" w:hAnsi="Times New Roman" w:cs="Times New Roman" w:eastAsia="Times New Roman"/>
+                <w:b w:val="true"/>
+                <w:sz w:val="24"/>
+              </w:rPr>
+              <w:t>--</w:t>
+            </w:r>
+          </w:p>
+        </w:tc>
+      </w:tr>
+      <w:tr>
+        <w:trPr>
+          <w:trHeight w:val="800"/>
+        </w:trPr>
+        <w:tc>
+          <w:tcPr>
+            <w:tcW w:type="pct" w:w="3250"/>
+            <w:vAlign w:val="center"/>
+          </w:tcPr>
+          <w:p>
+            <w:pPr>
+              <w:jc w:val="left"/>
+            </w:pPr>
+            <w:r>
+              <w:rPr>
+                <w:rFonts w:ascii="Times New Roman" w:hAnsi="Times New Roman" w:cs="Times New Roman" w:eastAsia="Times New Roman"/>
+                <w:b w:val="true"/>
+                <w:sz w:val="24"/>
+              </w:rPr>
+              <w:t>M.ABDELKARIM EL TEST</w:t>
+            </w:r>
+            <w:r>
+              <w:rPr>
+                <w:rFonts w:ascii="Times New Roman" w:hAnsi="Times New Roman" w:cs="Times New Roman" w:eastAsia="Times New Roman"/>
+                <w:sz w:val="24"/>
+              </w:rPr>
+              <w:t>, Bureau d’économie</w:t>
+            </w:r>
+            <w:r>
+              <w:rPr>
+                <w:rFonts w:ascii="Times New Roman" w:hAnsi="Times New Roman" w:cs="Times New Roman" w:eastAsia="Times New Roman"/>
+                <w:b w:val="true"/>
+                <w:sz w:val="24"/>
+              </w:rPr>
+              <w:t>, MEMBRE</w:t>
+            </w:r>
+          </w:p>
+        </w:tc>
+        <w:tc>
+          <w:tcPr>
+            <w:tcW w:type="pct" w:w="1750"/>
+            <w:vAlign w:val="center"/>
+          </w:tcPr>
+          <w:p>
+            <w:pPr>
+              <w:jc w:val="center"/>
+            </w:pPr>
+            <w:r>
+              <w:rPr>
+                <w:rFonts w:ascii="Times New Roman" w:hAnsi="Times New Roman" w:cs="Times New Roman" w:eastAsia="Times New Roman"/>
+                <w:b w:val="true"/>
+                <w:sz w:val="24"/>
+              </w:rPr>
+              <w:t>--</w:t>
+            </w:r>
+          </w:p>
+        </w:tc>
+      </w:tr>
+    </w:tbl>
     <w:p>
       <w:r>
         <w:br w:type="page"/>

--- a/doc1.docx
+++ b/doc1.docx
@@ -2617,6 +2617,609 @@
           <w:rFonts w:ascii="Tw Cen MT" w:hAnsi="Tw Cen MT" w:cs="Tw Cen MT" w:eastAsia="Tw Cen MT"/>
         </w:rPr>
         <w:t xml:space="preserve"> pour la reprise des travaux de la séance, toutefois le président peut inviter les membres de la commission pour reprendre ses travaux dès réception de la réponse du concurrent concerné.</w:t>
+      </w:r>
+    </w:p>
+    <w:p>
+      <w:pPr>
+        <w:jc w:val="right"/>
+      </w:pPr>
+      <w:r>
+        <w:rPr>
+          <w:rFonts w:ascii="Tw Cen MT" w:hAnsi="Tw Cen MT" w:cs="Tw Cen MT" w:eastAsia="Tw Cen MT"/>
+          <w:u w:val="single"/>
+        </w:rPr>
+        <w:t>Fait à Zagora, le : 16/09/2022</w:t>
+      </w:r>
+    </w:p>
+    <w:p>
+      <w:r>
+        <w:rPr>
+          <w:rFonts w:ascii="Tw Cen MT" w:hAnsi="Tw Cen MT" w:cs="Tw Cen MT" w:eastAsia="Tw Cen MT"/>
+          <w:b w:val="true"/>
+          <w:u w:val="single"/>
+        </w:rPr>
+        <w:t>Emargement des membres de la commission :</w:t>
+      </w:r>
+    </w:p>
+    <w:tbl>
+      <w:tblPr>
+        <w:tblW w:w="0" w:type="auto"/>
+        <w:tblBorders>
+          <w:top w:val="single" w:color="000000" w:sz="12"/>
+          <w:left w:val="single" w:color="000000" w:sz="12"/>
+          <w:bottom w:val="single" w:color="000000" w:sz="12"/>
+          <w:right w:val="single" w:color="000000" w:sz="12"/>
+          <w:insideH w:val="single" w:color="000000" w:sz="12"/>
+          <w:insideV w:val="single" w:color="000000" w:sz="12"/>
+        </w:tblBorders>
+      </w:tblPr>
+      <w:tr>
+        <w:trPr>
+          <w:trHeight w:val="600"/>
+        </w:trPr>
+        <w:tc>
+          <w:tcPr>
+            <w:tcW w:type="pct" w:w="3250"/>
+            <w:vAlign w:val="center"/>
+          </w:tcPr>
+          <w:p>
+            <w:pPr>
+              <w:jc w:val="center"/>
+            </w:pPr>
+            <w:r>
+              <w:rPr>
+                <w:rFonts w:ascii="Times New Roman" w:hAnsi="Times New Roman" w:cs="Times New Roman" w:eastAsia="Times New Roman"/>
+                <w:b w:val="true"/>
+                <w:sz w:val="24"/>
+              </w:rPr>
+              <w:t>Membres de la commission</w:t>
+            </w:r>
+          </w:p>
+        </w:tc>
+        <w:tc>
+          <w:tcPr>
+            <w:tcW w:type="pct" w:w="1750"/>
+            <w:vAlign w:val="center"/>
+          </w:tcPr>
+          <w:p>
+            <w:pPr>
+              <w:jc w:val="center"/>
+            </w:pPr>
+            <w:r>
+              <w:rPr>
+                <w:rFonts w:ascii="Times New Roman" w:hAnsi="Times New Roman" w:cs="Times New Roman" w:eastAsia="Times New Roman"/>
+                <w:b w:val="true"/>
+                <w:sz w:val="24"/>
+              </w:rPr>
+              <w:t>Emargements</w:t>
+            </w:r>
+          </w:p>
+        </w:tc>
+      </w:tr>
+      <w:tr>
+        <w:trPr>
+          <w:trHeight w:val="800"/>
+        </w:trPr>
+        <w:tc>
+          <w:tcPr>
+            <w:tcW w:type="pct" w:w="3250"/>
+            <w:vAlign w:val="center"/>
+          </w:tcPr>
+          <w:p>
+            <w:pPr>
+              <w:jc w:val="left"/>
+            </w:pPr>
+            <w:r>
+              <w:rPr>
+                <w:rFonts w:ascii="Times New Roman" w:hAnsi="Times New Roman" w:cs="Times New Roman" w:eastAsia="Times New Roman"/>
+                <w:b w:val="true"/>
+                <w:sz w:val="24"/>
+              </w:rPr>
+              <w:t>M.EL BERKAOUI AHMED</w:t>
+            </w:r>
+            <w:r>
+              <w:rPr>
+                <w:rFonts w:ascii="Times New Roman" w:hAnsi="Times New Roman" w:cs="Times New Roman" w:eastAsia="Times New Roman"/>
+                <w:sz w:val="24"/>
+              </w:rPr>
+              <w:t>, Chef de service des affaires administratives et financière, des constructions, des équipements et des patrimoines</w:t>
+            </w:r>
+            <w:r>
+              <w:rPr>
+                <w:rFonts w:ascii="Times New Roman" w:hAnsi="Times New Roman" w:cs="Times New Roman" w:eastAsia="Times New Roman"/>
+                <w:b w:val="true"/>
+                <w:sz w:val="24"/>
+              </w:rPr>
+              <w:t>, PRESIDENT</w:t>
+            </w:r>
+          </w:p>
+        </w:tc>
+        <w:tc>
+          <w:tcPr>
+            <w:tcW w:type="pct" w:w="1750"/>
+            <w:vAlign w:val="center"/>
+          </w:tcPr>
+          <w:p>
+            <w:pPr>
+              <w:jc w:val="center"/>
+            </w:pPr>
+            <w:r>
+              <w:rPr>
+                <w:rFonts w:ascii="Times New Roman" w:hAnsi="Times New Roman" w:cs="Times New Roman" w:eastAsia="Times New Roman"/>
+                <w:b w:val="true"/>
+                <w:sz w:val="24"/>
+              </w:rPr>
+              <w:t>--</w:t>
+            </w:r>
+          </w:p>
+        </w:tc>
+      </w:tr>
+      <w:tr>
+        <w:trPr>
+          <w:trHeight w:val="800"/>
+        </w:trPr>
+        <w:tc>
+          <w:tcPr>
+            <w:tcW w:type="pct" w:w="3250"/>
+            <w:vAlign w:val="center"/>
+          </w:tcPr>
+          <w:p>
+            <w:pPr>
+              <w:jc w:val="left"/>
+            </w:pPr>
+            <w:r>
+              <w:rPr>
+                <w:rFonts w:ascii="Times New Roman" w:hAnsi="Times New Roman" w:cs="Times New Roman" w:eastAsia="Times New Roman"/>
+                <w:b w:val="true"/>
+                <w:sz w:val="24"/>
+              </w:rPr>
+              <w:t>M. ABBASSE ANNAYA</w:t>
+            </w:r>
+            <w:r>
+              <w:rPr>
+                <w:rFonts w:ascii="Times New Roman" w:hAnsi="Times New Roman" w:cs="Times New Roman" w:eastAsia="Times New Roman"/>
+                <w:sz w:val="24"/>
+              </w:rPr>
+              <w:t>, Bureau des marchés</w:t>
+            </w:r>
+            <w:r>
+              <w:rPr>
+                <w:rFonts w:ascii="Times New Roman" w:hAnsi="Times New Roman" w:cs="Times New Roman" w:eastAsia="Times New Roman"/>
+                <w:b w:val="true"/>
+                <w:sz w:val="24"/>
+              </w:rPr>
+              <w:t>, MEMBRE</w:t>
+            </w:r>
+          </w:p>
+        </w:tc>
+        <w:tc>
+          <w:tcPr>
+            <w:tcW w:type="pct" w:w="1750"/>
+            <w:vAlign w:val="center"/>
+          </w:tcPr>
+          <w:p>
+            <w:pPr>
+              <w:jc w:val="center"/>
+            </w:pPr>
+            <w:r>
+              <w:rPr>
+                <w:rFonts w:ascii="Times New Roman" w:hAnsi="Times New Roman" w:cs="Times New Roman" w:eastAsia="Times New Roman"/>
+                <w:b w:val="true"/>
+                <w:sz w:val="24"/>
+              </w:rPr>
+              <w:t>--</w:t>
+            </w:r>
+          </w:p>
+        </w:tc>
+      </w:tr>
+      <w:tr>
+        <w:trPr>
+          <w:trHeight w:val="800"/>
+        </w:trPr>
+        <w:tc>
+          <w:tcPr>
+            <w:tcW w:type="pct" w:w="3250"/>
+            <w:vAlign w:val="center"/>
+          </w:tcPr>
+          <w:p>
+            <w:pPr>
+              <w:jc w:val="left"/>
+            </w:pPr>
+            <w:r>
+              <w:rPr>
+                <w:rFonts w:ascii="Times New Roman" w:hAnsi="Times New Roman" w:cs="Times New Roman" w:eastAsia="Times New Roman"/>
+                <w:b w:val="true"/>
+                <w:sz w:val="24"/>
+              </w:rPr>
+              <w:t>MLLE. ASSYA AIT ELMAATI</w:t>
+            </w:r>
+            <w:r>
+              <w:rPr>
+                <w:rFonts w:ascii="Times New Roman" w:hAnsi="Times New Roman" w:cs="Times New Roman" w:eastAsia="Times New Roman"/>
+                <w:sz w:val="24"/>
+              </w:rPr>
+              <w:t>, Bureau des marchés</w:t>
+            </w:r>
+            <w:r>
+              <w:rPr>
+                <w:rFonts w:ascii="Times New Roman" w:hAnsi="Times New Roman" w:cs="Times New Roman" w:eastAsia="Times New Roman"/>
+                <w:b w:val="true"/>
+                <w:sz w:val="24"/>
+              </w:rPr>
+              <w:t>, MEMBRE</w:t>
+            </w:r>
+          </w:p>
+        </w:tc>
+        <w:tc>
+          <w:tcPr>
+            <w:tcW w:type="pct" w:w="1750"/>
+            <w:vAlign w:val="center"/>
+          </w:tcPr>
+          <w:p>
+            <w:pPr>
+              <w:jc w:val="center"/>
+            </w:pPr>
+            <w:r>
+              <w:rPr>
+                <w:rFonts w:ascii="Times New Roman" w:hAnsi="Times New Roman" w:cs="Times New Roman" w:eastAsia="Times New Roman"/>
+                <w:b w:val="true"/>
+                <w:sz w:val="24"/>
+              </w:rPr>
+              <w:t>--</w:t>
+            </w:r>
+          </w:p>
+        </w:tc>
+      </w:tr>
+      <w:tr>
+        <w:trPr>
+          <w:trHeight w:val="800"/>
+        </w:trPr>
+        <w:tc>
+          <w:tcPr>
+            <w:tcW w:type="pct" w:w="3250"/>
+            <w:vAlign w:val="center"/>
+          </w:tcPr>
+          <w:p>
+            <w:pPr>
+              <w:jc w:val="left"/>
+            </w:pPr>
+            <w:r>
+              <w:rPr>
+                <w:rFonts w:ascii="Times New Roman" w:hAnsi="Times New Roman" w:cs="Times New Roman" w:eastAsia="Times New Roman"/>
+                <w:b w:val="true"/>
+                <w:sz w:val="24"/>
+              </w:rPr>
+              <w:t>M. ABDERRAHMANE SOUFI</w:t>
+            </w:r>
+            <w:r>
+              <w:rPr>
+                <w:rFonts w:ascii="Times New Roman" w:hAnsi="Times New Roman" w:cs="Times New Roman" w:eastAsia="Times New Roman"/>
+                <w:sz w:val="24"/>
+              </w:rPr>
+              <w:t>, Bureau de comptabilité</w:t>
+            </w:r>
+            <w:r>
+              <w:rPr>
+                <w:rFonts w:ascii="Times New Roman" w:hAnsi="Times New Roman" w:cs="Times New Roman" w:eastAsia="Times New Roman"/>
+                <w:b w:val="true"/>
+                <w:sz w:val="24"/>
+              </w:rPr>
+              <w:t>, MEMBRE</w:t>
+            </w:r>
+          </w:p>
+        </w:tc>
+        <w:tc>
+          <w:tcPr>
+            <w:tcW w:type="pct" w:w="1750"/>
+            <w:vAlign w:val="center"/>
+          </w:tcPr>
+          <w:p>
+            <w:pPr>
+              <w:jc w:val="center"/>
+            </w:pPr>
+            <w:r>
+              <w:rPr>
+                <w:rFonts w:ascii="Times New Roman" w:hAnsi="Times New Roman" w:cs="Times New Roman" w:eastAsia="Times New Roman"/>
+                <w:b w:val="true"/>
+                <w:sz w:val="24"/>
+              </w:rPr>
+              <w:t>--</w:t>
+            </w:r>
+          </w:p>
+        </w:tc>
+      </w:tr>
+      <w:tr>
+        <w:trPr>
+          <w:trHeight w:val="800"/>
+        </w:trPr>
+        <w:tc>
+          <w:tcPr>
+            <w:tcW w:type="pct" w:w="3250"/>
+            <w:vAlign w:val="center"/>
+          </w:tcPr>
+          <w:p>
+            <w:pPr>
+              <w:jc w:val="left"/>
+            </w:pPr>
+            <w:r>
+              <w:rPr>
+                <w:rFonts w:ascii="Times New Roman" w:hAnsi="Times New Roman" w:cs="Times New Roman" w:eastAsia="Times New Roman"/>
+                <w:b w:val="true"/>
+                <w:sz w:val="24"/>
+              </w:rPr>
+              <w:t>M.ABDELKARIM EL MALKI</w:t>
+            </w:r>
+            <w:r>
+              <w:rPr>
+                <w:rFonts w:ascii="Times New Roman" w:hAnsi="Times New Roman" w:cs="Times New Roman" w:eastAsia="Times New Roman"/>
+                <w:sz w:val="24"/>
+              </w:rPr>
+              <w:t>, Bureau d’économie</w:t>
+            </w:r>
+            <w:r>
+              <w:rPr>
+                <w:rFonts w:ascii="Times New Roman" w:hAnsi="Times New Roman" w:cs="Times New Roman" w:eastAsia="Times New Roman"/>
+                <w:b w:val="true"/>
+                <w:sz w:val="24"/>
+              </w:rPr>
+              <w:t>, MEMBRE</w:t>
+            </w:r>
+          </w:p>
+        </w:tc>
+        <w:tc>
+          <w:tcPr>
+            <w:tcW w:type="pct" w:w="1750"/>
+            <w:vAlign w:val="center"/>
+          </w:tcPr>
+          <w:p>
+            <w:pPr>
+              <w:jc w:val="center"/>
+            </w:pPr>
+            <w:r>
+              <w:rPr>
+                <w:rFonts w:ascii="Times New Roman" w:hAnsi="Times New Roman" w:cs="Times New Roman" w:eastAsia="Times New Roman"/>
+                <w:b w:val="true"/>
+                <w:sz w:val="24"/>
+              </w:rPr>
+              <w:t>--</w:t>
+            </w:r>
+          </w:p>
+        </w:tc>
+      </w:tr>
+      <w:tr>
+        <w:trPr>
+          <w:trHeight w:val="800"/>
+        </w:trPr>
+        <w:tc>
+          <w:tcPr>
+            <w:tcW w:type="pct" w:w="3250"/>
+            <w:vAlign w:val="center"/>
+          </w:tcPr>
+          <w:p>
+            <w:pPr>
+              <w:jc w:val="left"/>
+            </w:pPr>
+            <w:r>
+              <w:rPr>
+                <w:rFonts w:ascii="Times New Roman" w:hAnsi="Times New Roman" w:cs="Times New Roman" w:eastAsia="Times New Roman"/>
+                <w:b w:val="true"/>
+                <w:sz w:val="24"/>
+              </w:rPr>
+              <w:t>M.ABDELKARIM EL TEST</w:t>
+            </w:r>
+            <w:r>
+              <w:rPr>
+                <w:rFonts w:ascii="Times New Roman" w:hAnsi="Times New Roman" w:cs="Times New Roman" w:eastAsia="Times New Roman"/>
+                <w:sz w:val="24"/>
+              </w:rPr>
+              <w:t>, Bureau d’économie</w:t>
+            </w:r>
+            <w:r>
+              <w:rPr>
+                <w:rFonts w:ascii="Times New Roman" w:hAnsi="Times New Roman" w:cs="Times New Roman" w:eastAsia="Times New Roman"/>
+                <w:b w:val="true"/>
+                <w:sz w:val="24"/>
+              </w:rPr>
+              <w:t>, MEMBRE</w:t>
+            </w:r>
+          </w:p>
+        </w:tc>
+        <w:tc>
+          <w:tcPr>
+            <w:tcW w:type="pct" w:w="1750"/>
+            <w:vAlign w:val="center"/>
+          </w:tcPr>
+          <w:p>
+            <w:pPr>
+              <w:jc w:val="center"/>
+            </w:pPr>
+            <w:r>
+              <w:rPr>
+                <w:rFonts w:ascii="Times New Roman" w:hAnsi="Times New Roman" w:cs="Times New Roman" w:eastAsia="Times New Roman"/>
+                <w:b w:val="true"/>
+                <w:sz w:val="24"/>
+              </w:rPr>
+              <w:t>--</w:t>
+            </w:r>
+          </w:p>
+        </w:tc>
+      </w:tr>
+    </w:tbl>
+    <w:p>
+      <w:r>
+        <w:br w:type="page"/>
+      </w:r>
+    </w:p>
+    <w:p>
+      <w:pPr>
+        <w:jc w:val="center"/>
+      </w:pPr>
+      <w:r>
+        <w:drawing>
+          <wp:inline distT="0" distR="0" distB="0" distL="0">
+            <wp:extent cx="4305300" cy="1320800"/>
+            <wp:docPr id="2" name="Drawing 2" descr="logo.png"/>
+            <a:graphic xmlns:a="http://schemas.openxmlformats.org/drawingml/2006/main">
+              <a:graphicData uri="http://schemas.openxmlformats.org/drawingml/2006/picture">
+                <pic:pic xmlns:pic="http://schemas.openxmlformats.org/drawingml/2006/picture">
+                  <pic:nvPicPr>
+                    <pic:cNvPr id="0" name="Picture 2" descr="logo.png"/>
+                    <pic:cNvPicPr>
+                      <a:picLocks noChangeAspect="true"/>
+                    </pic:cNvPicPr>
+                  </pic:nvPicPr>
+                  <pic:blipFill>
+                    <a:blip r:embed="rId3"/>
+                    <a:stretch>
+                      <a:fillRect/>
+                    </a:stretch>
+                  </pic:blipFill>
+                  <pic:spPr>
+                    <a:xfrm>
+                      <a:off x="0" y="0"/>
+                      <a:ext cx="4305300" cy="1320800"/>
+                    </a:xfrm>
+                    <a:prstGeom prst="rect">
+                      <a:avLst/>
+                    </a:prstGeom>
+                  </pic:spPr>
+                </pic:pic>
+              </a:graphicData>
+            </a:graphic>
+          </wp:inline>
+        </w:drawing>
+      </w:r>
+    </w:p>
+    <w:p>
+      <w:pPr>
+        <w:jc w:val="center"/>
+      </w:pPr>
+      <w:r>
+        <w:drawing>
+          <wp:inline distT="0" distR="0" distB="0" distL="0">
+            <wp:extent cx="4838700" cy="88900"/>
+            <wp:docPr id="3" name="Drawing 3" descr="under-line.png"/>
+            <a:graphic xmlns:a="http://schemas.openxmlformats.org/drawingml/2006/main">
+              <a:graphicData uri="http://schemas.openxmlformats.org/drawingml/2006/picture">
+                <pic:pic xmlns:pic="http://schemas.openxmlformats.org/drawingml/2006/picture">
+                  <pic:nvPicPr>
+                    <pic:cNvPr id="0" name="Picture 3" descr="under-line.png"/>
+                    <pic:cNvPicPr>
+                      <a:picLocks noChangeAspect="true"/>
+                    </pic:cNvPicPr>
+                  </pic:nvPicPr>
+                  <pic:blipFill>
+                    <a:blip r:embed="rId4"/>
+                    <a:stretch>
+                      <a:fillRect/>
+                    </a:stretch>
+                  </pic:blipFill>
+                  <pic:spPr>
+                    <a:xfrm>
+                      <a:off x="0" y="0"/>
+                      <a:ext cx="4838700" cy="88900"/>
+                    </a:xfrm>
+                    <a:prstGeom prst="rect">
+                      <a:avLst/>
+                    </a:prstGeom>
+                  </pic:spPr>
+                </pic:pic>
+              </a:graphicData>
+            </a:graphic>
+          </wp:inline>
+        </w:drawing>
+      </w:r>
+    </w:p>
+    <w:p>
+      <w:pPr>
+        <w:jc w:val="center"/>
+      </w:pPr>
+      <w:r>
+        <w:rPr>
+          <w:rFonts w:ascii="Univers 57 Condensed" w:hAnsi="Univers 57 Condensed" w:cs="Univers 57 Condensed" w:eastAsia="Univers 57 Condensed"/>
+          <w:b w:val="true"/>
+          <w:sz w:val="22"/>
+          <w:u w:val="single"/>
+        </w:rPr>
+        <w:t>AOO N° 35/ZAG/2022</w:t>
+      </w:r>
+    </w:p>
+    <w:p>
+      <w:pPr>
+        <w:ind w:firstLine="720"/>
+      </w:pPr>
+      <w:r>
+        <w:rPr>
+          <w:rFonts w:ascii="Times New Roman" w:hAnsi="Times New Roman" w:cs="Times New Roman" w:eastAsia="Times New Roman"/>
+          <w:sz w:val="22"/>
+          <w:u w:val="single"/>
+        </w:rPr>
+        <w:t>PROCES VERBAL DE LA COMMISSION D'OUVERTURE DES PLIS RELATIF A L'APPEL D'OFFRES OUVERT SUR OFFRE DE PRIX AYANT POUR OBJET:</w:t>
+      </w:r>
+      <w:r>
+        <w:rPr>
+          <w:rFonts w:ascii="Times New Roman" w:hAnsi="Times New Roman" w:cs="Times New Roman" w:eastAsia="Times New Roman"/>
+          <w:b w:val="true"/>
+          <w:sz w:val="24"/>
+        </w:rPr>
+        <w:t>APPROVISIONNEMENT DES INTERNATS ET CANTINES DES ÉTABLISSEMENTS SCOLAIRES EN MATIÈRE DE POULETS ET ŒUFS</w:t>
+      </w:r>
+    </w:p>
+    <w:p>
+      <w:pPr>
+        <w:jc w:val="center"/>
+      </w:pPr>
+      <w:r>
+        <w:rPr>
+          <w:rFonts w:ascii="Times New Roman" w:hAnsi="Times New Roman" w:cs="Times New Roman" w:eastAsia="Times New Roman"/>
+          <w:b w:val="true"/>
+          <w:i w:val="true"/>
+          <w:highlight/>
+          <w:u w:val="single"/>
+        </w:rPr>
+        <w:t>Deuxième séance</w:t>
+      </w:r>
+    </w:p>
+    <w:p>
+      <w:r>
+        <w:rPr>
+          <w:rFonts w:ascii="Tw Cen MT" w:hAnsi="Tw Cen MT" w:cs="Tw Cen MT" w:eastAsia="Tw Cen MT"/>
+        </w:rPr>
+        <w:t>Le 02/08/2025 à 10H09, à la suite de la réception du complément du dossier, la commission d’appel d’offres reprend la séance et s’assure du support ayant servi de moyen d’invitation du concurrent concerné (lettre N° : SP 0998/22 du 02/08/2025) et vérifie les pièces et la réponse reçue.</w:t>
+      </w:r>
+    </w:p>
+    <w:p>
+      <w:r>
+        <w:rPr>
+          <w:rFonts w:ascii="Tw Cen MT" w:hAnsi="Tw Cen MT" w:cs="Tw Cen MT" w:eastAsia="Tw Cen MT"/>
+        </w:rPr>
+        <w:t>Après examen du dossier reçu, la commission juge acceptable ces documents et décide de proposer au maitre d’ouvrage de retenir l’offre qu’elle juge intéressante présentée par :</w:t>
+      </w:r>
+      <w:r>
+        <w:rPr>
+          <w:rFonts w:ascii="Tw Cen MT" w:hAnsi="Tw Cen MT" w:cs="Tw Cen MT" w:eastAsia="Tw Cen MT"/>
+          <w:b w:val="true"/>
+        </w:rPr>
+        <w:t>STE ALIMENTATION GENERALE OUSSI SARL</w:t>
+      </w:r>
+      <w:r>
+        <w:rPr>
+          <w:rFonts w:ascii="Tw Cen MT" w:hAnsi="Tw Cen MT" w:cs="Tw Cen MT" w:eastAsia="Tw Cen MT"/>
+        </w:rPr>
+        <w:t>, 156 Rue OuedZiz Q.I Agadir</w:t>
+      </w:r>
+      <w:r>
+        <w:rPr>
+          <w:rFonts w:ascii="Tw Cen MT" w:hAnsi="Tw Cen MT" w:cs="Tw Cen MT" w:eastAsia="Tw Cen MT"/>
+        </w:rPr>
+        <w:t>Ayant présenté l’offre la plus avantageuse, pour un montant de</w:t>
+      </w:r>
+      <w:r>
+        <w:rPr>
+          <w:rFonts w:ascii="Tw Cen MT" w:hAnsi="Tw Cen MT" w:cs="Tw Cen MT" w:eastAsia="Tw Cen MT"/>
+          <w:b w:val="true"/>
+        </w:rPr>
+        <w:t xml:space="preserve"> 90.08099 (quatre-vingt-dix et huit Centimes TTC).</w:t>
       </w:r>
     </w:p>
     <w:p>

--- a/doc1.docx
+++ b/doc1.docx
@@ -9,13 +9,13 @@
       <w:r>
         <w:drawing>
           <wp:inline distT="0" distR="0" distB="0" distL="0">
-            <wp:extent cx="4305300" cy="1320800"/>
-            <wp:docPr id="0" name="Drawing 0" descr="logo.png"/>
+            <wp:extent cx="3251200" cy="901700"/>
+            <wp:docPr id="0" name="Drawing 0" descr="static/images/logo.png"/>
             <a:graphic xmlns:a="http://schemas.openxmlformats.org/drawingml/2006/main">
               <a:graphicData uri="http://schemas.openxmlformats.org/drawingml/2006/picture">
                 <pic:pic xmlns:pic="http://schemas.openxmlformats.org/drawingml/2006/picture">
                   <pic:nvPicPr>
-                    <pic:cNvPr id="0" name="Picture 0" descr="logo.png"/>
+                    <pic:cNvPr id="0" name="Picture 0" descr="static/images/logo.png"/>
                     <pic:cNvPicPr>
                       <a:picLocks noChangeAspect="true"/>
                     </pic:cNvPicPr>
@@ -29,7 +29,7 @@
                   <pic:spPr>
                     <a:xfrm>
                       <a:off x="0" y="0"/>
-                      <a:ext cx="4305300" cy="1320800"/>
+                      <a:ext cx="3251200" cy="901700"/>
                     </a:xfrm>
                     <a:prstGeom prst="rect">
                       <a:avLst/>
@@ -49,13 +49,13 @@
       <w:r>
         <w:drawing>
           <wp:inline distT="0" distR="0" distB="0" distL="0">
-            <wp:extent cx="4838700" cy="88900"/>
-            <wp:docPr id="1" name="Drawing 1" descr="under-line.png"/>
+            <wp:extent cx="4876800" cy="101600"/>
+            <wp:docPr id="1" name="Drawing 1" descr="static/images/under-line.png"/>
             <a:graphic xmlns:a="http://schemas.openxmlformats.org/drawingml/2006/main">
               <a:graphicData uri="http://schemas.openxmlformats.org/drawingml/2006/picture">
                 <pic:pic xmlns:pic="http://schemas.openxmlformats.org/drawingml/2006/picture">
                   <pic:nvPicPr>
-                    <pic:cNvPr id="0" name="Picture 1" descr="under-line.png"/>
+                    <pic:cNvPr id="0" name="Picture 1" descr="static/images/under-line.png"/>
                     <pic:cNvPicPr>
                       <a:picLocks noChangeAspect="true"/>
                     </pic:cNvPicPr>
@@ -69,7 +69,7 @@
                   <pic:spPr>
                     <a:xfrm>
                       <a:off x="0" y="0"/>
-                      <a:ext cx="4838700" cy="88900"/>
+                      <a:ext cx="4876800" cy="101600"/>
                     </a:xfrm>
                     <a:prstGeom prst="rect">
                       <a:avLst/>
@@ -3057,13 +3057,13 @@
       <w:r>
         <w:drawing>
           <wp:inline distT="0" distR="0" distB="0" distL="0">
-            <wp:extent cx="4305300" cy="1320800"/>
-            <wp:docPr id="2" name="Drawing 2" descr="logo.png"/>
+            <wp:extent cx="3251200" cy="901700"/>
+            <wp:docPr id="2" name="Drawing 2" descr="static/images/logo.png"/>
             <a:graphic xmlns:a="http://schemas.openxmlformats.org/drawingml/2006/main">
               <a:graphicData uri="http://schemas.openxmlformats.org/drawingml/2006/picture">
                 <pic:pic xmlns:pic="http://schemas.openxmlformats.org/drawingml/2006/picture">
                   <pic:nvPicPr>
-                    <pic:cNvPr id="0" name="Picture 2" descr="logo.png"/>
+                    <pic:cNvPr id="0" name="Picture 2" descr="static/images/logo.png"/>
                     <pic:cNvPicPr>
                       <a:picLocks noChangeAspect="true"/>
                     </pic:cNvPicPr>
@@ -3077,7 +3077,7 @@
                   <pic:spPr>
                     <a:xfrm>
                       <a:off x="0" y="0"/>
-                      <a:ext cx="4305300" cy="1320800"/>
+                      <a:ext cx="3251200" cy="901700"/>
                     </a:xfrm>
                     <a:prstGeom prst="rect">
                       <a:avLst/>
@@ -3097,13 +3097,13 @@
       <w:r>
         <w:drawing>
           <wp:inline distT="0" distR="0" distB="0" distL="0">
-            <wp:extent cx="4838700" cy="88900"/>
-            <wp:docPr id="3" name="Drawing 3" descr="under-line.png"/>
+            <wp:extent cx="4876800" cy="101600"/>
+            <wp:docPr id="3" name="Drawing 3" descr="static/images/under-line.png"/>
             <a:graphic xmlns:a="http://schemas.openxmlformats.org/drawingml/2006/main">
               <a:graphicData uri="http://schemas.openxmlformats.org/drawingml/2006/picture">
                 <pic:pic xmlns:pic="http://schemas.openxmlformats.org/drawingml/2006/picture">
                   <pic:nvPicPr>
-                    <pic:cNvPr id="0" name="Picture 3" descr="under-line.png"/>
+                    <pic:cNvPr id="0" name="Picture 3" descr="static/images/under-line.png"/>
                     <pic:cNvPicPr>
                       <a:picLocks noChangeAspect="true"/>
                     </pic:cNvPicPr>
@@ -3117,7 +3117,7 @@
                   <pic:spPr>
                     <a:xfrm>
                       <a:off x="0" y="0"/>
-                      <a:ext cx="4838700" cy="88900"/>
+                      <a:ext cx="4876800" cy="101600"/>
                     </a:xfrm>
                     <a:prstGeom prst="rect">
                       <a:avLst/>
